--- a/Software Testing Docs/2.1 test plan.docx
+++ b/Software Testing Docs/2.1 test plan.docx
@@ -75,6 +75,18 @@
       <w:pPr>
         <w:pStyle w:val="ListParagraph"/>
         <w:numPr>
+          <w:ilvl w:val="1"/>
+          <w:numId w:val="1"/>
+        </w:numPr>
+      </w:pPr>
+      <w:r>
+        <w:t>Ensuring valid drones are returned when given a list of orders with varied requirements. Test extreme and edge cases and check for appropriate outputs.</w:t>
+      </w:r>
+    </w:p>
+    <w:p>
+      <w:pPr>
+        <w:pStyle w:val="ListParagraph"/>
+        <w:numPr>
           <w:ilvl w:val="0"/>
           <w:numId w:val="1"/>
         </w:numPr>
@@ -92,15 +104,19 @@
         </w:numPr>
       </w:pPr>
       <w:r>
-        <w:t xml:space="preserve">Drone should only move in 16 valid directions (0 degrees is East, with directions being in </w:t>
-      </w:r>
-      <w:proofErr w:type="gramStart"/>
-      <w:r>
-        <w:t>22.5 degree</w:t>
-      </w:r>
-      <w:proofErr w:type="gramEnd"/>
-      <w:r>
-        <w:t xml:space="preserve"> intervals)</w:t>
+        <w:t>Drone should only move in 16 valid directions (0 degrees is East, with directions being in 22.5 degree intervals)</w:t>
+      </w:r>
+    </w:p>
+    <w:p>
+      <w:pPr>
+        <w:pStyle w:val="ListParagraph"/>
+        <w:numPr>
+          <w:ilvl w:val="2"/>
+          <w:numId w:val="1"/>
+        </w:numPr>
+      </w:pPr>
+      <w:r>
+        <w:t>Check each move in a path generated by the A-star path finding algorithm, ensuring it is at one of the 16 valid angles.</w:t>
       </w:r>
     </w:p>
     <w:p>
@@ -116,6 +132,18 @@
       </w:r>
     </w:p>
     <w:p>
+      <w:pPr>
+        <w:pStyle w:val="ListParagraph"/>
+        <w:numPr>
+          <w:ilvl w:val="2"/>
+          <w:numId w:val="1"/>
+        </w:numPr>
+      </w:pPr>
+      <w:r>
+        <w:t>Check each in a path generated by the A-star path finding algorithm, ensuring it is of size 0.00015 degrees.</w:t>
+      </w:r>
+    </w:p>
+    <w:p>
       <w:r>
         <w:t xml:space="preserve">These tests </w:t>
       </w:r>
@@ -162,12 +190,12 @@
       <w:pPr>
         <w:pStyle w:val="ListParagraph"/>
         <w:numPr>
-          <w:ilvl w:val="0"/>
+          <w:ilvl w:val="1"/>
           <w:numId w:val="2"/>
         </w:numPr>
       </w:pPr>
       <w:r>
-        <w:t>Correct retrieval and handling of data from the ILP REST service</w:t>
+        <w:t>Ensure a correct drone is used for the order requirements</w:t>
       </w:r>
     </w:p>
     <w:p>
@@ -179,7 +207,43 @@
         </w:numPr>
       </w:pPr>
       <w:r>
-        <w:t>The data contained in the ILP REST service was manually checked, to ensure the data being retrieved by the system is accurate and complete.</w:t>
+        <w:t>Ensure each movement of the drones is of the correct size and at a valid angle</w:t>
+      </w:r>
+    </w:p>
+    <w:p>
+      <w:pPr>
+        <w:pStyle w:val="ListParagraph"/>
+        <w:numPr>
+          <w:ilvl w:val="1"/>
+          <w:numId w:val="2"/>
+        </w:numPr>
+      </w:pPr>
+      <w:r>
+        <w:t>Ensure A-star returns a valid path, avoiding no-fly zones</w:t>
+      </w:r>
+    </w:p>
+    <w:p>
+      <w:pPr>
+        <w:pStyle w:val="ListParagraph"/>
+        <w:numPr>
+          <w:ilvl w:val="0"/>
+          <w:numId w:val="2"/>
+        </w:numPr>
+      </w:pPr>
+      <w:r>
+        <w:t>Correct retrieval and handling of data from the ILP REST service</w:t>
+      </w:r>
+    </w:p>
+    <w:p>
+      <w:pPr>
+        <w:pStyle w:val="ListParagraph"/>
+        <w:numPr>
+          <w:ilvl w:val="1"/>
+          <w:numId w:val="2"/>
+        </w:numPr>
+      </w:pPr>
+      <w:r>
+        <w:t>Compare data received from retrieval to the data stored in the REST service, ensure it matches.</w:t>
       </w:r>
     </w:p>
     <w:p>
@@ -218,12 +282,12 @@
       <w:pPr>
         <w:pStyle w:val="ListParagraph"/>
         <w:numPr>
-          <w:ilvl w:val="0"/>
+          <w:ilvl w:val="1"/>
           <w:numId w:val="5"/>
         </w:numPr>
       </w:pPr>
       <w:r>
-        <w:t>End to end tests to ensure valid JSON output</w:t>
+        <w:t>Time each task to ensure it runs in under 30 seconds</w:t>
       </w:r>
     </w:p>
     <w:p>
@@ -235,15 +299,55 @@
         </w:numPr>
       </w:pPr>
       <w:r>
+        <w:t>End to end tests to ensure valid JSON output</w:t>
+      </w:r>
+    </w:p>
+    <w:p>
+      <w:pPr>
+        <w:pStyle w:val="ListParagraph"/>
+        <w:numPr>
+          <w:ilvl w:val="1"/>
+          <w:numId w:val="5"/>
+        </w:numPr>
+      </w:pPr>
+      <w:r>
+        <w:t>Inspect output of each task to ensure a valid JSON format</w:t>
+      </w:r>
+    </w:p>
+    <w:p>
+      <w:pPr>
+        <w:pStyle w:val="ListParagraph"/>
+        <w:numPr>
+          <w:ilvl w:val="0"/>
+          <w:numId w:val="5"/>
+        </w:numPr>
+      </w:pPr>
+      <w:r>
         <w:t>Robustness tests for invalid data</w:t>
       </w:r>
     </w:p>
     <w:p>
+      <w:pPr>
+        <w:pStyle w:val="ListParagraph"/>
+        <w:numPr>
+          <w:ilvl w:val="1"/>
+          <w:numId w:val="5"/>
+        </w:numPr>
+      </w:pPr>
+      <w:r>
+        <w:t>Input invalid and malformed data, ensuring the program gives an appropriate response.</w:t>
+      </w:r>
+    </w:p>
+    <w:p>
       <w:r>
         <w:t>By prioritising unit-tests, this tests plan allows for errors to be found where they are cheapest to fix, before continuing to integration</w:t>
       </w:r>
       <w:r>
-        <w:t xml:space="preserve"> tests to ensure correct between internal components within the system, and interaction between the system and an external system,</w:t>
+        <w:t xml:space="preserve"> tests to ensure correct between internal components within </w:t>
+      </w:r>
+      <w:r>
+        <w:lastRenderedPageBreak/>
+        <w:t>the system, and interaction between the system and an external system,</w:t>
       </w:r>
       <w:r>
         <w:t xml:space="preserve"> and finally </w:t>
@@ -322,7 +426,7 @@
         <w:rFonts w:ascii="Courier New" w:hAnsi="Courier New" w:cs="Courier New" w:hint="default"/>
       </w:rPr>
     </w:lvl>
-    <w:lvl w:ilvl="2" w:tplc="08090005" w:tentative="1">
+    <w:lvl w:ilvl="2" w:tplc="08090005">
       <w:start w:val="1"/>
       <w:numFmt w:val="bullet"/>
       <w:lvlText w:val=""/>
@@ -648,7 +752,7 @@
         <w:rFonts w:ascii="Symbol" w:hAnsi="Symbol" w:hint="default"/>
       </w:rPr>
     </w:lvl>
-    <w:lvl w:ilvl="1" w:tplc="08090003" w:tentative="1">
+    <w:lvl w:ilvl="1" w:tplc="08090003">
       <w:start w:val="1"/>
       <w:numFmt w:val="bullet"/>
       <w:lvlText w:val="o"/>

--- a/Software Testing Docs/2.1 test plan.docx
+++ b/Software Testing Docs/2.1 test plan.docx
@@ -315,39 +315,11 @@
       </w:r>
     </w:p>
     <w:p>
-      <w:pPr>
-        <w:pStyle w:val="ListParagraph"/>
-        <w:numPr>
-          <w:ilvl w:val="0"/>
-          <w:numId w:val="5"/>
-        </w:numPr>
-      </w:pPr>
-      <w:r>
-        <w:t>Robustness tests for invalid data</w:t>
-      </w:r>
-    </w:p>
-    <w:p>
-      <w:pPr>
-        <w:pStyle w:val="ListParagraph"/>
-        <w:numPr>
-          <w:ilvl w:val="1"/>
-          <w:numId w:val="5"/>
-        </w:numPr>
-      </w:pPr>
-      <w:r>
-        <w:t>Input invalid and malformed data, ensuring the program gives an appropriate response.</w:t>
-      </w:r>
-    </w:p>
-    <w:p>
       <w:r>
         <w:t>By prioritising unit-tests, this tests plan allows for errors to be found where they are cheapest to fix, before continuing to integration</w:t>
       </w:r>
       <w:r>
-        <w:t xml:space="preserve"> tests to ensure correct between internal components within </w:t>
-      </w:r>
-      <w:r>
-        <w:lastRenderedPageBreak/>
-        <w:t>the system, and interaction between the system and an external system,</w:t>
+        <w:t xml:space="preserve"> tests to ensure correct between internal components within the system, and interaction between the system and an external system,</w:t>
       </w:r>
       <w:r>
         <w:t xml:space="preserve"> and finally </w:t>

--- a/Software Testing Docs/2.1 test plan.docx
+++ b/Software Testing Docs/2.1 test plan.docx
@@ -68,7 +68,7 @@
         </w:numPr>
       </w:pPr>
       <w:r>
-        <w:t>Drone selection based on order requirements</w:t>
+        <w:t xml:space="preserve">Drone movement criteria </w:t>
       </w:r>
     </w:p>
     <w:p>
@@ -80,19 +80,25 @@
         </w:numPr>
       </w:pPr>
       <w:r>
-        <w:t>Ensuring valid drones are returned when given a list of orders with varied requirements. Test extreme and edge cases and check for appropriate outputs.</w:t>
+        <w:t xml:space="preserve">Drone should only move in 16 valid directions (0 degrees is East, with directions being in </w:t>
+      </w:r>
+      <w:r>
+        <w:t>22.5-degree</w:t>
+      </w:r>
+      <w:r>
+        <w:t xml:space="preserve"> intervals)</w:t>
       </w:r>
     </w:p>
     <w:p>
       <w:pPr>
         <w:pStyle w:val="ListParagraph"/>
         <w:numPr>
-          <w:ilvl w:val="0"/>
+          <w:ilvl w:val="2"/>
           <w:numId w:val="1"/>
         </w:numPr>
       </w:pPr>
       <w:r>
-        <w:t xml:space="preserve">Drone movement criteria </w:t>
+        <w:t>Check each move in a path generated by the A-star path finding algorithm, ensuring it is at one of the 16 valid angles.</w:t>
       </w:r>
     </w:p>
     <w:p>
@@ -104,7 +110,7 @@
         </w:numPr>
       </w:pPr>
       <w:r>
-        <w:t>Drone should only move in 16 valid directions (0 degrees is East, with directions being in 22.5 degree intervals)</w:t>
+        <w:t>Each drone movement should be a straight line of size 0.00015 degrees</w:t>
       </w:r>
     </w:p>
     <w:p>
@@ -116,7 +122,13 @@
         </w:numPr>
       </w:pPr>
       <w:r>
-        <w:t>Check each move in a path generated by the A-star path finding algorithm, ensuring it is at one of the 16 valid angles.</w:t>
+        <w:t>Check each</w:t>
+      </w:r>
+      <w:r>
+        <w:t xml:space="preserve"> move</w:t>
+      </w:r>
+      <w:r>
+        <w:t xml:space="preserve"> in a path generated by the A-star path finding algorithm, ensuring it is of size 0.00015 degrees.</w:t>
       </w:r>
     </w:p>
     <w:p>
@@ -128,7 +140,7 @@
         </w:numPr>
       </w:pPr>
       <w:r>
-        <w:t>Each drone movement should be a straight line of size 0.00015 degrees</w:t>
+        <w:t>Drone path should not intersect no-fly zones</w:t>
       </w:r>
     </w:p>
     <w:p>
@@ -140,7 +152,10 @@
         </w:numPr>
       </w:pPr>
       <w:r>
-        <w:t>Check each in a path generated by the A-star path finding algorithm, ensuring it is of size 0.00015 degrees.</w:t>
+        <w:t>Check each point in the path is not within a no-fly zone.</w:t>
+      </w:r>
+      <w:r>
+        <w:t xml:space="preserve"> </w:t>
       </w:r>
     </w:p>
     <w:p>
@@ -183,7 +198,16 @@
         </w:numPr>
       </w:pPr>
       <w:r>
-        <w:t>Integration between drone movement and drone selection to give a valid 2D path that uses a valid drone</w:t>
+        <w:t xml:space="preserve">Integration between drone movement </w:t>
+      </w:r>
+      <w:r>
+        <w:t xml:space="preserve">units </w:t>
+      </w:r>
+      <w:r>
+        <w:t xml:space="preserve">to give a valid 2D </w:t>
+      </w:r>
+      <w:r>
+        <w:t>path</w:t>
       </w:r>
     </w:p>
     <w:p>
@@ -195,7 +219,7 @@
         </w:numPr>
       </w:pPr>
       <w:r>
-        <w:t>Ensure a correct drone is used for the order requirements</w:t>
+        <w:t>Ensure each movement of the drones is of the correct size and at a valid angle</w:t>
       </w:r>
     </w:p>
     <w:p>
@@ -207,7 +231,19 @@
         </w:numPr>
       </w:pPr>
       <w:r>
-        <w:t>Ensure each movement of the drones is of the correct size and at a valid angle</w:t>
+        <w:t>Ensure A-star returns a valid path, avoiding no-fly zones</w:t>
+      </w:r>
+    </w:p>
+    <w:p>
+      <w:pPr>
+        <w:pStyle w:val="ListParagraph"/>
+        <w:numPr>
+          <w:ilvl w:val="0"/>
+          <w:numId w:val="2"/>
+        </w:numPr>
+      </w:pPr>
+      <w:r>
+        <w:t>Correct retrieval of data from the ILP REST service</w:t>
       </w:r>
     </w:p>
     <w:p>
@@ -219,19 +255,7 @@
         </w:numPr>
       </w:pPr>
       <w:r>
-        <w:t>Ensure A-star returns a valid path, avoiding no-fly zones</w:t>
-      </w:r>
-    </w:p>
-    <w:p>
-      <w:pPr>
-        <w:pStyle w:val="ListParagraph"/>
-        <w:numPr>
-          <w:ilvl w:val="0"/>
-          <w:numId w:val="2"/>
-        </w:numPr>
-      </w:pPr>
-      <w:r>
-        <w:t>Correct retrieval and handling of data from the ILP REST service</w:t>
+        <w:t>Manually check data in ILP REST service</w:t>
       </w:r>
     </w:p>
     <w:p>
@@ -373,7 +397,7 @@
   <w:abstractNum w:abstractNumId="1" w15:restartNumberingAfterBreak="0">
     <w:nsid w:val="008F1605"/>
     <w:multiLevelType w:val="hybridMultilevel"/>
-    <w:tmpl w:val="FBB047FA"/>
+    <w:tmpl w:val="AFF4C9D8"/>
     <w:lvl w:ilvl="0" w:tplc="08090001">
       <w:start w:val="1"/>
       <w:numFmt w:val="bullet"/>
